--- a/dev_resources/gradient_doc.docx
+++ b/dev_resources/gradient_doc.docx
@@ -2,6 +2,12 @@
 <file path=word/document.xml><?xml version="1.0" encoding="utf-8"?>
 <w:document xmlns:wpc="http://schemas.microsoft.com/office/word/2010/wordprocessingCanvas" xmlns:cx="http://schemas.microsoft.com/office/drawing/2014/chartex" xmlns:cx1="http://schemas.microsoft.com/office/drawing/2015/9/8/chartex" xmlns:cx2="http://schemas.microsoft.com/office/drawing/2015/10/21/chartex" xmlns:cx3="http://schemas.microsoft.com/office/drawing/2016/5/9/chartex" xmlns:cx4="http://schemas.microsoft.com/office/drawing/2016/5/10/chartex" xmlns:cx5="http://schemas.microsoft.com/office/drawing/2016/5/11/chartex" xmlns:cx6="http://schemas.microsoft.com/office/drawing/2016/5/12/chartex" xmlns:cx7="http://schemas.microsoft.com/office/drawing/2016/5/13/chartex" xmlns:cx8="http://schemas.microsoft.com/office/drawing/2016/5/14/chartex" xmlns:mc="http://schemas.openxmlformats.org/markup-compatibility/2006" xmlns:aink="http://schemas.microsoft.com/office/drawing/2016/ink" xmlns:am3d="http://schemas.microsoft.com/office/drawing/2017/model3d" xmlns:o="urn:schemas-microsoft-com:office:office" xmlns:oel="http://schemas.microsoft.com/office/2019/extlst" xmlns:r="http://schemas.openxmlformats.org/officeDocument/2006/relationships" xmlns:m="http://schemas.openxmlformats.org/officeDocument/2006/math" xmlns:v="urn:schemas-microsoft-com:vml" xmlns:wp14="http://schemas.microsoft.com/office/word/2010/wordprocessingDrawing" xmlns:wp="http://schemas.openxmlformats.org/drawingml/2006/wordprocessingDrawing" xmlns:w10="urn:schemas-microsoft-com:office:word" xmlns:w="http://schemas.openxmlformats.org/wordprocessingml/2006/main" xmlns:w14="http://schemas.microsoft.com/office/word/2010/wordml" xmlns:w15="http://schemas.microsoft.com/office/word/2012/wordml" xmlns:w16cex="http://schemas.microsoft.com/office/word/2018/wordml/cex" xmlns:w16cid="http://schemas.microsoft.com/office/word/2016/wordml/cid" xmlns:w16="http://schemas.microsoft.com/office/word/2018/wordml" xmlns:w16du="http://schemas.microsoft.com/office/word/2023/wordml/word16du" xmlns:w16sdtdh="http://schemas.microsoft.com/office/word/2020/wordml/sdtdatahash" xmlns:w16sdtfl="http://schemas.microsoft.com/office/word/2024/wordml/sdtformatlock" xmlns:w16se="http://schemas.microsoft.com/office/word/2015/wordml/symex" xmlns:wpg="http://schemas.microsoft.com/office/word/2010/wordprocessingGroup" xmlns:wpi="http://schemas.microsoft.com/office/word/2010/wordprocessingInk" xmlns:wne="http://schemas.microsoft.com/office/word/2006/wordml" xmlns:wps="http://schemas.microsoft.com/office/word/2010/wordprocessingShape" mc:Ignorable="w14 w15 w16se w16cid w16 w16cex w16sdtdh w16sdtfl w16du wp14">
   <w:body>
+    <w:p/>
+    <w:p/>
+    <w:p/>
+    <w:p/>
+    <w:p/>
+    <w:p/>
     <w:p>
       <w:r>
         <w:rPr>
@@ -10,13 +16,658 @@
         <mc:AlternateContent>
           <mc:Choice Requires="wps">
             <w:drawing>
-              <wp:anchor distT="0" distB="0" distL="114300" distR="114300" simplePos="0" relativeHeight="251659264" behindDoc="0" locked="0" layoutInCell="1" allowOverlap="1" wp14:anchorId="61D44674" wp14:editId="2A090130">
+              <wp:anchor distT="0" distB="0" distL="114300" distR="114300" simplePos="0" relativeHeight="251661312" behindDoc="0" locked="0" layoutInCell="1" allowOverlap="1" wp14:anchorId="39AC1B51" wp14:editId="62FE0840">
                 <wp:simplePos x="0" y="0"/>
                 <wp:positionH relativeFrom="column">
-                  <wp:posOffset>-313267</wp:posOffset>
+                  <wp:posOffset>438785</wp:posOffset>
                 </wp:positionH>
                 <wp:positionV relativeFrom="paragraph">
-                  <wp:posOffset>-194733</wp:posOffset>
+                  <wp:posOffset>58420</wp:posOffset>
+                </wp:positionV>
+                <wp:extent cx="2907792" cy="2907792"/>
+                <wp:effectExtent l="0" t="0" r="635" b="635"/>
+                <wp:wrapNone/>
+                <wp:docPr id="442468050" name="Oval 7"/>
+                <wp:cNvGraphicFramePr/>
+                <a:graphic xmlns:a="http://schemas.openxmlformats.org/drawingml/2006/main">
+                  <a:graphicData uri="http://schemas.microsoft.com/office/word/2010/wordprocessingShape">
+                    <wps:wsp>
+                      <wps:cNvSpPr/>
+                      <wps:spPr>
+                        <a:xfrm>
+                          <a:off x="0" y="0"/>
+                          <a:ext cx="2907792" cy="2907792"/>
+                        </a:xfrm>
+                        <a:prstGeom prst="ellipse">
+                          <a:avLst/>
+                        </a:prstGeom>
+                        <a:gradFill flip="none" rotWithShape="1">
+                          <a:gsLst>
+                            <a:gs pos="49500">
+                              <a:srgbClr val="0D0D0D">
+                                <a:alpha val="4879"/>
+                              </a:srgbClr>
+                            </a:gs>
+                            <a:gs pos="0">
+                              <a:schemeClr val="tx1">
+                                <a:lumMod val="95000"/>
+                                <a:lumOff val="5000"/>
+                                <a:alpha val="0"/>
+                              </a:schemeClr>
+                            </a:gs>
+                            <a:gs pos="100000">
+                              <a:schemeClr val="tx1">
+                                <a:lumMod val="95000"/>
+                                <a:lumOff val="5000"/>
+                                <a:alpha val="15362"/>
+                              </a:schemeClr>
+                            </a:gs>
+                          </a:gsLst>
+                          <a:path path="circle">
+                            <a:fillToRect l="50000" t="50000" r="50000" b="50000"/>
+                          </a:path>
+                          <a:tileRect/>
+                        </a:gradFill>
+                        <a:ln>
+                          <a:noFill/>
+                        </a:ln>
+                      </wps:spPr>
+                      <wps:style>
+                        <a:lnRef idx="2">
+                          <a:schemeClr val="accent1">
+                            <a:shade val="15000"/>
+                          </a:schemeClr>
+                        </a:lnRef>
+                        <a:fillRef idx="1">
+                          <a:schemeClr val="accent1"/>
+                        </a:fillRef>
+                        <a:effectRef idx="0">
+                          <a:schemeClr val="accent1"/>
+                        </a:effectRef>
+                        <a:fontRef idx="minor">
+                          <a:schemeClr val="lt1"/>
+                        </a:fontRef>
+                      </wps:style>
+                      <wps:bodyPr rot="0" spcFirstLastPara="0" vertOverflow="overflow" horzOverflow="overflow" vert="horz" wrap="square" lIns="91440" tIns="45720" rIns="91440" bIns="45720" numCol="1" spcCol="0" rtlCol="0" fromWordArt="0" anchor="ctr" anchorCtr="0" forceAA="0" compatLnSpc="1">
+                        <a:prstTxWarp prst="textNoShape">
+                          <a:avLst/>
+                        </a:prstTxWarp>
+                        <a:noAutofit/>
+                      </wps:bodyPr>
+                    </wps:wsp>
+                  </a:graphicData>
+                </a:graphic>
+              </wp:anchor>
+            </w:drawing>
+          </mc:Choice>
+          <mc:Fallback>
+            <w:pict>
+              <v:oval w14:anchorId="1B940912" id="Oval 7" o:spid="_x0000_s1026" style="position:absolute;margin-left:34.55pt;margin-top:4.6pt;width:228.95pt;height:228.95pt;z-index:251661312;visibility:visible;mso-wrap-style:square;mso-wrap-distance-left:9pt;mso-wrap-distance-top:0;mso-wrap-distance-right:9pt;mso-wrap-distance-bottom:0;mso-position-horizontal:absolute;mso-position-horizontal-relative:text;mso-position-vertical:absolute;mso-position-vertical-relative:text;v-text-anchor:middle" o:gfxdata="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" fillcolor="#0d0d0d [3069]" stroked="f" strokeweight="1pt">
+                <v:fill opacity="10067f" color2="#0d0d0d [3069]" o:opacity2="0" rotate="t" focusposition=".5,.5" focussize="" focus="49%" type="gradientRadial"/>
+                <v:stroke joinstyle="miter"/>
+              </v:oval>
+            </w:pict>
+          </mc:Fallback>
+        </mc:AlternateContent>
+      </w:r>
+      <w:r>
+        <w:rPr>
+          <w:noProof/>
+        </w:rPr>
+        <mc:AlternateContent>
+          <mc:Choice Requires="wps">
+            <w:drawing>
+              <wp:anchor distT="0" distB="0" distL="114300" distR="114300" simplePos="0" relativeHeight="251663360" behindDoc="0" locked="0" layoutInCell="1" allowOverlap="1" wp14:anchorId="039ABB83" wp14:editId="1FD32600">
+                <wp:simplePos x="0" y="0"/>
+                <wp:positionH relativeFrom="column">
+                  <wp:posOffset>459740</wp:posOffset>
+                </wp:positionH>
+                <wp:positionV relativeFrom="paragraph">
+                  <wp:posOffset>55245</wp:posOffset>
+                </wp:positionV>
+                <wp:extent cx="2907792" cy="2907792"/>
+                <wp:effectExtent l="0" t="0" r="635" b="635"/>
+                <wp:wrapNone/>
+                <wp:docPr id="733262990" name="Oval 7"/>
+                <wp:cNvGraphicFramePr/>
+                <a:graphic xmlns:a="http://schemas.openxmlformats.org/drawingml/2006/main">
+                  <a:graphicData uri="http://schemas.microsoft.com/office/word/2010/wordprocessingShape">
+                    <wps:wsp>
+                      <wps:cNvSpPr/>
+                      <wps:spPr>
+                        <a:xfrm>
+                          <a:off x="0" y="0"/>
+                          <a:ext cx="2907792" cy="2907792"/>
+                        </a:xfrm>
+                        <a:prstGeom prst="ellipse">
+                          <a:avLst/>
+                        </a:prstGeom>
+                        <a:gradFill flip="none" rotWithShape="1">
+                          <a:gsLst>
+                            <a:gs pos="69000">
+                              <a:srgbClr val="0D0D0D">
+                                <a:alpha val="10100"/>
+                              </a:srgbClr>
+                            </a:gs>
+                            <a:gs pos="56000">
+                              <a:srgbClr val="0D0D0D">
+                                <a:alpha val="4879"/>
+                              </a:srgbClr>
+                            </a:gs>
+                            <a:gs pos="0">
+                              <a:schemeClr val="tx1">
+                                <a:lumMod val="95000"/>
+                                <a:lumOff val="5000"/>
+                                <a:alpha val="0"/>
+                              </a:schemeClr>
+                            </a:gs>
+                            <a:gs pos="100000">
+                              <a:schemeClr val="tx1">
+                                <a:lumMod val="95000"/>
+                                <a:lumOff val="5000"/>
+                                <a:alpha val="39872"/>
+                              </a:schemeClr>
+                            </a:gs>
+                          </a:gsLst>
+                          <a:path path="circle">
+                            <a:fillToRect r="100000" b="100000"/>
+                          </a:path>
+                          <a:tileRect l="-100000" t="-100000"/>
+                        </a:gradFill>
+                        <a:ln>
+                          <a:noFill/>
+                        </a:ln>
+                      </wps:spPr>
+                      <wps:style>
+                        <a:lnRef idx="2">
+                          <a:schemeClr val="accent1">
+                            <a:shade val="15000"/>
+                          </a:schemeClr>
+                        </a:lnRef>
+                        <a:fillRef idx="1">
+                          <a:schemeClr val="accent1"/>
+                        </a:fillRef>
+                        <a:effectRef idx="0">
+                          <a:schemeClr val="accent1"/>
+                        </a:effectRef>
+                        <a:fontRef idx="minor">
+                          <a:schemeClr val="lt1"/>
+                        </a:fontRef>
+                      </wps:style>
+                      <wps:bodyPr rot="0" spcFirstLastPara="0" vertOverflow="overflow" horzOverflow="overflow" vert="horz" wrap="square" lIns="91440" tIns="45720" rIns="91440" bIns="45720" numCol="1" spcCol="0" rtlCol="0" fromWordArt="0" anchor="ctr" anchorCtr="0" forceAA="0" compatLnSpc="1">
+                        <a:prstTxWarp prst="textNoShape">
+                          <a:avLst/>
+                        </a:prstTxWarp>
+                        <a:noAutofit/>
+                      </wps:bodyPr>
+                    </wps:wsp>
+                  </a:graphicData>
+                </a:graphic>
+              </wp:anchor>
+            </w:drawing>
+          </mc:Choice>
+          <mc:Fallback>
+            <w:pict>
+              <v:oval w14:anchorId="5B48DEE0" id="Oval 7" o:spid="_x0000_s1026" style="position:absolute;margin-left:36.2pt;margin-top:4.35pt;width:228.95pt;height:228.95pt;z-index:251663360;visibility:visible;mso-wrap-style:square;mso-wrap-distance-left:9pt;mso-wrap-distance-top:0;mso-wrap-distance-right:9pt;mso-wrap-distance-bottom:0;mso-position-horizontal:absolute;mso-position-horizontal-relative:text;mso-position-vertical:absolute;mso-position-vertical-relative:text;v-text-anchor:middle" o:gfxdata="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" fillcolor="#0d0d0d [3069]" stroked="f" strokeweight="1pt">
+                <v:fill opacity="26130f" color2="#0d0d0d [3069]" o:opacity2="0" rotate="t" colors="0 #0d0d0d;36700f #0d0d0d;45220f #0d0d0d;1 #0d0d0d" focus="100%" type="gradientRadial"/>
+                <v:stroke joinstyle="miter"/>
+              </v:oval>
+            </w:pict>
+          </mc:Fallback>
+        </mc:AlternateContent>
+      </w:r>
+    </w:p>
+    <w:p/>
+    <w:p/>
+    <w:p/>
+    <w:p/>
+    <w:p/>
+    <w:p/>
+    <w:p/>
+    <w:p/>
+    <w:p/>
+    <w:p/>
+    <w:p/>
+    <w:p/>
+    <w:p/>
+    <w:p/>
+    <w:p/>
+    <w:p/>
+    <w:p/>
+    <w:p/>
+    <w:p/>
+    <w:p/>
+    <w:p/>
+    <w:p/>
+    <w:p/>
+    <w:p>
+      <w:r>
+        <w:rPr>
+          <w:noProof/>
+        </w:rPr>
+        <mc:AlternateContent>
+          <mc:Choice Requires="wps">
+            <w:drawing>
+              <wp:anchor distT="0" distB="0" distL="114300" distR="114300" simplePos="0" relativeHeight="251667456" behindDoc="0" locked="0" layoutInCell="1" allowOverlap="1" wp14:anchorId="43FCE21C" wp14:editId="116EB4F8">
+                <wp:simplePos x="0" y="0"/>
+                <wp:positionH relativeFrom="column">
+                  <wp:posOffset>2957831</wp:posOffset>
+                </wp:positionH>
+                <wp:positionV relativeFrom="paragraph">
+                  <wp:posOffset>43180</wp:posOffset>
+                </wp:positionV>
+                <wp:extent cx="2907665" cy="2907665"/>
+                <wp:effectExtent l="0" t="0" r="635" b="635"/>
+                <wp:wrapNone/>
+                <wp:docPr id="1511019812" name="Oval 7"/>
+                <wp:cNvGraphicFramePr/>
+                <a:graphic xmlns:a="http://schemas.openxmlformats.org/drawingml/2006/main">
+                  <a:graphicData uri="http://schemas.microsoft.com/office/word/2010/wordprocessingShape">
+                    <wps:wsp>
+                      <wps:cNvSpPr/>
+                      <wps:spPr>
+                        <a:xfrm rot="917245">
+                          <a:off x="0" y="0"/>
+                          <a:ext cx="2907665" cy="2907665"/>
+                        </a:xfrm>
+                        <a:prstGeom prst="ellipse">
+                          <a:avLst/>
+                        </a:prstGeom>
+                        <a:gradFill flip="none" rotWithShape="1">
+                          <a:gsLst>
+                            <a:gs pos="83000">
+                              <a:srgbClr val="0D0D0D">
+                                <a:alpha val="22305"/>
+                              </a:srgbClr>
+                            </a:gs>
+                            <a:gs pos="77000">
+                              <a:srgbClr val="0D0D0D">
+                                <a:alpha val="0"/>
+                              </a:srgbClr>
+                            </a:gs>
+                            <a:gs pos="0">
+                              <a:schemeClr val="tx1">
+                                <a:lumMod val="95000"/>
+                                <a:lumOff val="5000"/>
+                                <a:alpha val="0"/>
+                              </a:schemeClr>
+                            </a:gs>
+                            <a:gs pos="90000">
+                              <a:schemeClr val="tx1">
+                                <a:lumMod val="95000"/>
+                                <a:lumOff val="5000"/>
+                              </a:schemeClr>
+                            </a:gs>
+                          </a:gsLst>
+                          <a:path path="circle">
+                            <a:fillToRect r="100000" b="100000"/>
+                          </a:path>
+                          <a:tileRect l="-100000" t="-100000"/>
+                        </a:gradFill>
+                        <a:ln>
+                          <a:noFill/>
+                        </a:ln>
+                      </wps:spPr>
+                      <wps:style>
+                        <a:lnRef idx="2">
+                          <a:schemeClr val="accent1">
+                            <a:shade val="15000"/>
+                          </a:schemeClr>
+                        </a:lnRef>
+                        <a:fillRef idx="1">
+                          <a:schemeClr val="accent1"/>
+                        </a:fillRef>
+                        <a:effectRef idx="0">
+                          <a:schemeClr val="accent1"/>
+                        </a:effectRef>
+                        <a:fontRef idx="minor">
+                          <a:schemeClr val="lt1"/>
+                        </a:fontRef>
+                      </wps:style>
+                      <wps:bodyPr rot="0" spcFirstLastPara="0" vertOverflow="overflow" horzOverflow="overflow" vert="horz" wrap="square" lIns="91440" tIns="45720" rIns="91440" bIns="45720" numCol="1" spcCol="0" rtlCol="0" fromWordArt="0" anchor="ctr" anchorCtr="0" forceAA="0" compatLnSpc="1">
+                        <a:prstTxWarp prst="textNoShape">
+                          <a:avLst/>
+                        </a:prstTxWarp>
+                        <a:noAutofit/>
+                      </wps:bodyPr>
+                    </wps:wsp>
+                  </a:graphicData>
+                </a:graphic>
+              </wp:anchor>
+            </w:drawing>
+          </mc:Choice>
+          <mc:Fallback>
+            <w:pict>
+              <v:oval w14:anchorId="1AD8278C" id="Oval 7" o:spid="_x0000_s1026" style="position:absolute;margin-left:232.9pt;margin-top:3.4pt;width:228.95pt;height:228.95pt;rotation:1001876fd;z-index:251667456;visibility:visible;mso-wrap-style:square;mso-wrap-distance-left:9pt;mso-wrap-distance-top:0;mso-wrap-distance-right:9pt;mso-wrap-distance-bottom:0;mso-position-horizontal:absolute;mso-position-horizontal-relative:text;mso-position-vertical:absolute;mso-position-vertical-relative:text;v-text-anchor:middle" o:gfxdata="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" fillcolor="#0d0d0d [3069]" stroked="f" strokeweight="1pt">
+                <v:fill color2="#0d0d0d [3069]" o:opacity2="0" rotate="t" colors="0 #0d0d0d;50463f #0d0d0d;54395f #0d0d0d;58982f #0d0d0d" focus="100%" type="gradientRadial"/>
+                <v:stroke joinstyle="miter"/>
+              </v:oval>
+            </w:pict>
+          </mc:Fallback>
+        </mc:AlternateContent>
+      </w:r>
+      <w:r>
+        <w:rPr>
+          <w:noProof/>
+        </w:rPr>
+        <mc:AlternateContent>
+          <mc:Choice Requires="wps">
+            <w:drawing>
+              <wp:anchor distT="0" distB="0" distL="114300" distR="114300" simplePos="0" relativeHeight="251665408" behindDoc="0" locked="0" layoutInCell="1" allowOverlap="1" wp14:anchorId="3A8CA576" wp14:editId="73B44522">
+                <wp:simplePos x="0" y="0"/>
+                <wp:positionH relativeFrom="column">
+                  <wp:posOffset>2958732</wp:posOffset>
+                </wp:positionH>
+                <wp:positionV relativeFrom="paragraph">
+                  <wp:posOffset>20587</wp:posOffset>
+                </wp:positionV>
+                <wp:extent cx="2907792" cy="2907792"/>
+                <wp:effectExtent l="0" t="0" r="635" b="635"/>
+                <wp:wrapNone/>
+                <wp:docPr id="426765156" name="Oval 7"/>
+                <wp:cNvGraphicFramePr/>
+                <a:graphic xmlns:a="http://schemas.openxmlformats.org/drawingml/2006/main">
+                  <a:graphicData uri="http://schemas.microsoft.com/office/word/2010/wordprocessingShape">
+                    <wps:wsp>
+                      <wps:cNvSpPr/>
+                      <wps:spPr>
+                        <a:xfrm>
+                          <a:off x="0" y="0"/>
+                          <a:ext cx="2907792" cy="2907792"/>
+                        </a:xfrm>
+                        <a:prstGeom prst="ellipse">
+                          <a:avLst/>
+                        </a:prstGeom>
+                        <a:gradFill flip="none" rotWithShape="1">
+                          <a:gsLst>
+                            <a:gs pos="62000">
+                              <a:srgbClr val="0D0D0D">
+                                <a:alpha val="0"/>
+                              </a:srgbClr>
+                            </a:gs>
+                            <a:gs pos="0">
+                              <a:schemeClr val="tx1">
+                                <a:lumMod val="95000"/>
+                                <a:lumOff val="5000"/>
+                                <a:alpha val="0"/>
+                              </a:schemeClr>
+                            </a:gs>
+                            <a:gs pos="100000">
+                              <a:schemeClr val="tx1">
+                                <a:lumMod val="95000"/>
+                                <a:lumOff val="5000"/>
+                                <a:alpha val="15362"/>
+                              </a:schemeClr>
+                            </a:gs>
+                          </a:gsLst>
+                          <a:path path="circle">
+                            <a:fillToRect l="50000" t="50000" r="50000" b="50000"/>
+                          </a:path>
+                          <a:tileRect/>
+                        </a:gradFill>
+                        <a:ln>
+                          <a:noFill/>
+                        </a:ln>
+                      </wps:spPr>
+                      <wps:style>
+                        <a:lnRef idx="2">
+                          <a:schemeClr val="accent1">
+                            <a:shade val="15000"/>
+                          </a:schemeClr>
+                        </a:lnRef>
+                        <a:fillRef idx="1">
+                          <a:schemeClr val="accent1"/>
+                        </a:fillRef>
+                        <a:effectRef idx="0">
+                          <a:schemeClr val="accent1"/>
+                        </a:effectRef>
+                        <a:fontRef idx="minor">
+                          <a:schemeClr val="lt1"/>
+                        </a:fontRef>
+                      </wps:style>
+                      <wps:bodyPr rot="0" spcFirstLastPara="0" vertOverflow="overflow" horzOverflow="overflow" vert="horz" wrap="square" lIns="91440" tIns="45720" rIns="91440" bIns="45720" numCol="1" spcCol="0" rtlCol="0" fromWordArt="0" anchor="ctr" anchorCtr="0" forceAA="0" compatLnSpc="1">
+                        <a:prstTxWarp prst="textNoShape">
+                          <a:avLst/>
+                        </a:prstTxWarp>
+                        <a:noAutofit/>
+                      </wps:bodyPr>
+                    </wps:wsp>
+                  </a:graphicData>
+                </a:graphic>
+              </wp:anchor>
+            </w:drawing>
+          </mc:Choice>
+          <mc:Fallback>
+            <w:pict>
+              <v:oval w14:anchorId="49F347C6" id="Oval 7" o:spid="_x0000_s1026" style="position:absolute;margin-left:232.95pt;margin-top:1.6pt;width:228.95pt;height:228.95pt;z-index:251665408;visibility:visible;mso-wrap-style:square;mso-wrap-distance-left:9pt;mso-wrap-distance-top:0;mso-wrap-distance-right:9pt;mso-wrap-distance-bottom:0;mso-position-horizontal:absolute;mso-position-horizontal-relative:text;mso-position-vertical:absolute;mso-position-vertical-relative:text;v-text-anchor:middle" o:gfxdata="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" fillcolor="#0d0d0d [3069]" stroked="f" strokeweight="1pt">
+                <v:fill opacity="10067f" color2="#0d0d0d [3069]" o:opacity2="0" rotate="t" focusposition=".5,.5" focussize="" focus="61%" type="gradientRadial"/>
+                <v:stroke joinstyle="miter"/>
+              </v:oval>
+            </w:pict>
+          </mc:Fallback>
+        </mc:AlternateContent>
+      </w:r>
+      <w:r>
+        <w:rPr>
+          <w:noProof/>
+        </w:rPr>
+        <mc:AlternateContent>
+          <mc:Choice Requires="wps">
+            <w:drawing>
+              <wp:anchor distT="0" distB="0" distL="114300" distR="114300" simplePos="0" relativeHeight="251666432" behindDoc="0" locked="0" layoutInCell="1" allowOverlap="1" wp14:anchorId="669127B8" wp14:editId="78F45A15">
+                <wp:simplePos x="0" y="0"/>
+                <wp:positionH relativeFrom="column">
+                  <wp:posOffset>2965585</wp:posOffset>
+                </wp:positionH>
+                <wp:positionV relativeFrom="paragraph">
+                  <wp:posOffset>36796</wp:posOffset>
+                </wp:positionV>
+                <wp:extent cx="2907665" cy="2907665"/>
+                <wp:effectExtent l="0" t="0" r="0" b="635"/>
+                <wp:wrapNone/>
+                <wp:docPr id="1517671801" name="Oval 7"/>
+                <wp:cNvGraphicFramePr/>
+                <a:graphic xmlns:a="http://schemas.openxmlformats.org/drawingml/2006/main">
+                  <a:graphicData uri="http://schemas.microsoft.com/office/word/2010/wordprocessingShape">
+                    <wps:wsp>
+                      <wps:cNvSpPr/>
+                      <wps:spPr>
+                        <a:xfrm rot="1578882">
+                          <a:off x="0" y="0"/>
+                          <a:ext cx="2907665" cy="2907665"/>
+                        </a:xfrm>
+                        <a:prstGeom prst="ellipse">
+                          <a:avLst/>
+                        </a:prstGeom>
+                        <a:gradFill flip="none" rotWithShape="1">
+                          <a:gsLst>
+                            <a:gs pos="94000">
+                              <a:srgbClr val="0D0D0D">
+                                <a:alpha val="50897"/>
+                              </a:srgbClr>
+                            </a:gs>
+                            <a:gs pos="77000">
+                              <a:srgbClr val="0D0D0D">
+                                <a:alpha val="0"/>
+                              </a:srgbClr>
+                            </a:gs>
+                            <a:gs pos="0">
+                              <a:schemeClr val="tx1">
+                                <a:lumMod val="95000"/>
+                                <a:lumOff val="5000"/>
+                                <a:alpha val="0"/>
+                              </a:schemeClr>
+                            </a:gs>
+                            <a:gs pos="100000">
+                              <a:schemeClr val="tx1">
+                                <a:lumMod val="95000"/>
+                                <a:lumOff val="5000"/>
+                              </a:schemeClr>
+                            </a:gs>
+                          </a:gsLst>
+                          <a:path path="circle">
+                            <a:fillToRect r="100000" b="100000"/>
+                          </a:path>
+                          <a:tileRect l="-100000" t="-100000"/>
+                        </a:gradFill>
+                        <a:ln>
+                          <a:noFill/>
+                        </a:ln>
+                      </wps:spPr>
+                      <wps:style>
+                        <a:lnRef idx="2">
+                          <a:schemeClr val="accent1">
+                            <a:shade val="15000"/>
+                          </a:schemeClr>
+                        </a:lnRef>
+                        <a:fillRef idx="1">
+                          <a:schemeClr val="accent1"/>
+                        </a:fillRef>
+                        <a:effectRef idx="0">
+                          <a:schemeClr val="accent1"/>
+                        </a:effectRef>
+                        <a:fontRef idx="minor">
+                          <a:schemeClr val="lt1"/>
+                        </a:fontRef>
+                      </wps:style>
+                      <wps:bodyPr rot="0" spcFirstLastPara="0" vertOverflow="overflow" horzOverflow="overflow" vert="horz" wrap="square" lIns="91440" tIns="45720" rIns="91440" bIns="45720" numCol="1" spcCol="0" rtlCol="0" fromWordArt="0" anchor="ctr" anchorCtr="0" forceAA="0" compatLnSpc="1">
+                        <a:prstTxWarp prst="textNoShape">
+                          <a:avLst/>
+                        </a:prstTxWarp>
+                        <a:noAutofit/>
+                      </wps:bodyPr>
+                    </wps:wsp>
+                  </a:graphicData>
+                </a:graphic>
+              </wp:anchor>
+            </w:drawing>
+          </mc:Choice>
+          <mc:Fallback>
+            <w:pict>
+              <v:oval w14:anchorId="6C2D92C9" id="Oval 7" o:spid="_x0000_s1026" style="position:absolute;margin-left:233.5pt;margin-top:2.9pt;width:228.95pt;height:228.95pt;rotation:1724560fd;z-index:251666432;visibility:visible;mso-wrap-style:square;mso-wrap-distance-left:9pt;mso-wrap-distance-top:0;mso-wrap-distance-right:9pt;mso-wrap-distance-bottom:0;mso-position-horizontal:absolute;mso-position-horizontal-relative:text;mso-position-vertical:absolute;mso-position-vertical-relative:text;v-text-anchor:middle" o:gfxdata="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" fillcolor="#0d0d0d [3069]" stroked="f" strokeweight="1pt">
+                <v:fill color2="#0d0d0d [3069]" o:opacity2="0" rotate="t" colors="0 #0d0d0d;50463f #0d0d0d;61604f #0d0d0d;1 #0d0d0d" focus="100%" type="gradientRadial"/>
+                <v:stroke joinstyle="miter"/>
+              </v:oval>
+            </w:pict>
+          </mc:Fallback>
+        </mc:AlternateContent>
+      </w:r>
+    </w:p>
+    <w:p/>
+    <w:p/>
+    <w:p/>
+    <w:p/>
+    <w:p/>
+    <w:p/>
+    <w:p/>
+    <w:p/>
+    <w:p/>
+    <w:p/>
+    <w:p/>
+    <w:p/>
+    <w:p/>
+    <w:p/>
+    <w:p/>
+    <w:p>
+      <w:r>
+        <w:rPr>
+          <w:noProof/>
+        </w:rPr>
+        <w:drawing>
+          <wp:anchor distT="0" distB="0" distL="114300" distR="114300" simplePos="0" relativeHeight="251660288" behindDoc="0" locked="0" layoutInCell="1" allowOverlap="1" wp14:anchorId="672D0C6A" wp14:editId="66791B71">
+            <wp:simplePos x="0" y="0"/>
+            <wp:positionH relativeFrom="column">
+              <wp:posOffset>75982</wp:posOffset>
+            </wp:positionH>
+            <wp:positionV relativeFrom="paragraph">
+              <wp:posOffset>83780</wp:posOffset>
+            </wp:positionV>
+            <wp:extent cx="5486147" cy="5495544"/>
+            <wp:effectExtent l="0" t="0" r="635" b="3810"/>
+            <wp:wrapNone/>
+            <wp:docPr id="769710624" name="Picture 3" descr="A colorful circle with black background&#10;&#10;Description automatically generated"/>
+            <wp:cNvGraphicFramePr>
+              <a:graphicFrameLocks xmlns:a="http://schemas.openxmlformats.org/drawingml/2006/main" noChangeAspect="1"/>
+            </wp:cNvGraphicFramePr>
+            <a:graphic xmlns:a="http://schemas.openxmlformats.org/drawingml/2006/main">
+              <a:graphicData uri="http://schemas.openxmlformats.org/drawingml/2006/picture">
+                <pic:pic xmlns:pic="http://schemas.openxmlformats.org/drawingml/2006/picture">
+                  <pic:nvPicPr>
+                    <pic:cNvPr id="769710624" name="Picture 3" descr="A colorful circle with black background&#10;&#10;Description automatically generated"/>
+                    <pic:cNvPicPr/>
+                  </pic:nvPicPr>
+                  <pic:blipFill rotWithShape="1">
+                    <a:blip r:embed="rId5" cstate="print">
+                      <a:extLst>
+                        <a:ext uri="{BEBA8EAE-BF5A-486C-A8C5-ECC9F3942E4B}">
+                          <a14:imgProps xmlns:a14="http://schemas.microsoft.com/office/drawing/2010/main">
+                            <a14:imgLayer r:embed="rId6">
+                              <a14:imgEffect>
+                                <a14:sharpenSoften amount="100000"/>
+                              </a14:imgEffect>
+                              <a14:imgEffect>
+                                <a14:brightnessContrast bright="-17000" contrast="32000"/>
+                              </a14:imgEffect>
+                            </a14:imgLayer>
+                          </a14:imgProps>
+                        </a:ext>
+                        <a:ext uri="{28A0092B-C50C-407E-A947-70E740481C1C}">
+                          <a14:useLocalDpi xmlns:a14="http://schemas.microsoft.com/office/drawing/2010/main" val="0"/>
+                        </a:ext>
+                      </a:extLst>
+                    </a:blip>
+                    <a:srcRect l="77" t="-108" r="77" b="385"/>
+                    <a:stretch/>
+                  </pic:blipFill>
+                  <pic:spPr bwMode="auto">
+                    <a:xfrm>
+                      <a:off x="0" y="0"/>
+                      <a:ext cx="5487057" cy="5496456"/>
+                    </a:xfrm>
+                    <a:prstGeom prst="rect">
+                      <a:avLst/>
+                    </a:prstGeom>
+                    <a:ln>
+                      <a:noFill/>
+                    </a:ln>
+                    <a:extLst>
+                      <a:ext uri="{53640926-AAD7-44D8-BBD7-CCE9431645EC}">
+                        <a14:shadowObscured xmlns:a14="http://schemas.microsoft.com/office/drawing/2010/main"/>
+                      </a:ext>
+                    </a:extLst>
+                  </pic:spPr>
+                </pic:pic>
+              </a:graphicData>
+            </a:graphic>
+            <wp14:sizeRelH relativeFrom="page">
+              <wp14:pctWidth>0</wp14:pctWidth>
+            </wp14:sizeRelH>
+            <wp14:sizeRelV relativeFrom="page">
+              <wp14:pctHeight>0</wp14:pctHeight>
+            </wp14:sizeRelV>
+          </wp:anchor>
+        </w:drawing>
+      </w:r>
+    </w:p>
+    <w:p/>
+    <w:p/>
+    <w:p/>
+    <w:p/>
+    <w:p>
+      <w:r>
+        <w:rPr>
+          <w:noProof/>
+        </w:rPr>
+        <mc:AlternateContent>
+          <mc:Choice Requires="wps">
+            <w:drawing>
+              <wp:anchor distT="0" distB="0" distL="114300" distR="114300" simplePos="0" relativeHeight="251659264" behindDoc="0" locked="0" layoutInCell="1" allowOverlap="1" wp14:anchorId="61D44674" wp14:editId="7CC4CE98">
+                <wp:simplePos x="0" y="0"/>
+                <wp:positionH relativeFrom="column">
+                  <wp:posOffset>-406189</wp:posOffset>
+                </wp:positionH>
+                <wp:positionV relativeFrom="paragraph">
+                  <wp:posOffset>3124623</wp:posOffset>
                 </wp:positionV>
                 <wp:extent cx="6510867" cy="3175000"/>
                 <wp:effectExtent l="0" t="0" r="4445" b="0"/>
@@ -104,7 +755,7 @@
           </mc:Choice>
           <mc:Fallback>
             <w:pict>
-              <v:rect w14:anchorId="61D44674" id="Rectangle 1" o:spid="_x0000_s1026" style="position:absolute;margin-left:-24.65pt;margin-top:-15.35pt;width:512.65pt;height:250pt;z-index:251659264;visibility:visible;mso-wrap-style:square;mso-wrap-distance-left:9pt;mso-wrap-distance-top:0;mso-wrap-distance-right:9pt;mso-wrap-distance-bottom:0;mso-position-horizontal:absolute;mso-position-horizontal-relative:text;mso-position-vertical:absolute;mso-position-vertical-relative:text;v-text-anchor:middle" o:gfxdata="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" fillcolor="#9c53fa" stroked="f" strokeweight="1pt">
+              <v:rect w14:anchorId="61D44674" id="Rectangle 1" o:spid="_x0000_s1026" style="position:absolute;margin-left:-32pt;margin-top:246.05pt;width:512.65pt;height:250pt;z-index:251659264;visibility:visible;mso-wrap-style:square;mso-wrap-distance-left:9pt;mso-wrap-distance-top:0;mso-wrap-distance-right:9pt;mso-wrap-distance-bottom:0;mso-position-horizontal:absolute;mso-position-horizontal-relative:text;mso-position-vertical:absolute;mso-position-vertical-relative:text;v-text-anchor:middle" o:gfxdata="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" fillcolor="#9c53fa" stroked="f" strokeweight="1pt">
                 <v:fill color2="#d4e092" angle="90" colors="0 #9c53fa;15073f #50aaf3;26870f #39ceda;36700f #27e9c7;44564f #21f2c0;55050f #7be9a9;1 #d4e092" focus="100%" type="gradient">
                   <o:fill v:ext="view" type="gradientUnscaled"/>
                 </v:fill>
@@ -1341,4 +1992,16 @@
     </a:ext>
   </a:extLst>
 </a:theme>
+</file>
+
+<file path=customXml/item1.xml><?xml version="1.0" encoding="utf-8"?>
+<b:Sources xmlns:b="http://schemas.openxmlformats.org/officeDocument/2006/bibliography" xmlns="http://schemas.openxmlformats.org/officeDocument/2006/bibliography" SelectedStyle="/APASixthEditionOfficeOnline.xsl" StyleName="APA" Version="6"/>
+</file>
+
+<file path=customXml/itemProps1.xml><?xml version="1.0" encoding="utf-8"?>
+<ds:datastoreItem xmlns:ds="http://schemas.openxmlformats.org/officeDocument/2006/customXml" ds:itemID="{4CE4AABF-E5B7-BC41-ACE1-45C4A3C20C63}">
+  <ds:schemaRefs>
+    <ds:schemaRef ds:uri="http://schemas.openxmlformats.org/officeDocument/2006/bibliography"/>
+  </ds:schemaRefs>
+</ds:datastoreItem>
 </file>
--- a/dev_resources/gradient_doc.docx
+++ b/dev_resources/gradient_doc.docx
@@ -248,25 +248,25 @@
         <mc:AlternateContent>
           <mc:Choice Requires="wps">
             <w:drawing>
-              <wp:anchor distT="0" distB="0" distL="114300" distR="114300" simplePos="0" relativeHeight="251667456" behindDoc="0" locked="0" layoutInCell="1" allowOverlap="1" wp14:anchorId="43FCE21C" wp14:editId="116EB4F8">
+              <wp:anchor distT="0" distB="0" distL="114300" distR="114300" simplePos="0" relativeHeight="251673600" behindDoc="0" locked="0" layoutInCell="1" allowOverlap="1" wp14:anchorId="29086074" wp14:editId="166CEFE3">
                 <wp:simplePos x="0" y="0"/>
                 <wp:positionH relativeFrom="column">
-                  <wp:posOffset>2957831</wp:posOffset>
+                  <wp:posOffset>2957070</wp:posOffset>
                 </wp:positionH>
                 <wp:positionV relativeFrom="paragraph">
-                  <wp:posOffset>43180</wp:posOffset>
+                  <wp:posOffset>23369</wp:posOffset>
                 </wp:positionV>
                 <wp:extent cx="2907665" cy="2907665"/>
                 <wp:effectExtent l="0" t="0" r="635" b="635"/>
                 <wp:wrapNone/>
-                <wp:docPr id="1511019812" name="Oval 7"/>
+                <wp:docPr id="1255276389" name="Oval 7"/>
                 <wp:cNvGraphicFramePr/>
                 <a:graphic xmlns:a="http://schemas.openxmlformats.org/drawingml/2006/main">
                   <a:graphicData uri="http://schemas.microsoft.com/office/word/2010/wordprocessingShape">
                     <wps:wsp>
                       <wps:cNvSpPr/>
                       <wps:spPr>
-                        <a:xfrm rot="917245">
+                        <a:xfrm rot="412838">
                           <a:off x="0" y="0"/>
                           <a:ext cx="2907665" cy="2907665"/>
                         </a:xfrm>
@@ -275,9 +275,9 @@
                         </a:prstGeom>
                         <a:gradFill flip="none" rotWithShape="1">
                           <a:gsLst>
-                            <a:gs pos="83000">
+                            <a:gs pos="94000">
                               <a:srgbClr val="0D0D0D">
-                                <a:alpha val="22305"/>
+                                <a:alpha val="20000"/>
                               </a:srgbClr>
                             </a:gs>
                             <a:gs pos="77000">
@@ -285,14 +285,14 @@
                                 <a:alpha val="0"/>
                               </a:srgbClr>
                             </a:gs>
-                            <a:gs pos="0">
+                            <a:gs pos="67000">
                               <a:schemeClr val="tx1">
                                 <a:lumMod val="95000"/>
                                 <a:lumOff val="5000"/>
                                 <a:alpha val="0"/>
                               </a:schemeClr>
                             </a:gs>
-                            <a:gs pos="90000">
+                            <a:gs pos="100000">
                               <a:schemeClr val="tx1">
                                 <a:lumMod val="95000"/>
                                 <a:lumOff val="5000"/>
@@ -338,8 +338,8 @@
           </mc:Choice>
           <mc:Fallback>
             <w:pict>
-              <v:oval w14:anchorId="1AD8278C" id="Oval 7" o:spid="_x0000_s1026" style="position:absolute;margin-left:232.9pt;margin-top:3.4pt;width:228.95pt;height:228.95pt;rotation:1001876fd;z-index:251667456;visibility:visible;mso-wrap-style:square;mso-wrap-distance-left:9pt;mso-wrap-distance-top:0;mso-wrap-distance-right:9pt;mso-wrap-distance-bottom:0;mso-position-horizontal:absolute;mso-position-horizontal-relative:text;mso-position-vertical:absolute;mso-position-vertical-relative:text;v-text-anchor:middle" o:gfxdata="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" fillcolor="#0d0d0d [3069]" stroked="f" strokeweight="1pt">
-                <v:fill color2="#0d0d0d [3069]" o:opacity2="0" rotate="t" colors="0 #0d0d0d;50463f #0d0d0d;54395f #0d0d0d;58982f #0d0d0d" focus="100%" type="gradientRadial"/>
+              <v:oval w14:anchorId="2C43E231" id="Oval 7" o:spid="_x0000_s1026" style="position:absolute;margin-left:232.85pt;margin-top:1.85pt;width:228.95pt;height:228.95pt;rotation:450929fd;z-index:251673600;visibility:visible;mso-wrap-style:square;mso-wrap-distance-left:9pt;mso-wrap-distance-top:0;mso-wrap-distance-right:9pt;mso-wrap-distance-bottom:0;mso-position-horizontal:absolute;mso-position-horizontal-relative:text;mso-position-vertical:absolute;mso-position-vertical-relative:text;v-text-anchor:middle" o:gfxdata="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" fillcolor="#0d0d0d [3069]" stroked="f" strokeweight="1pt">
+                <v:fill color2="#0d0d0d [3069]" o:opacity2="0" rotate="t" colors="0 #0d0d0d;43909f #0d0d0d;50463f #0d0d0d;61604f #0d0d0d" focus="100%" type="gradientRadial"/>
                 <v:stroke joinstyle="miter"/>
               </v:oval>
             </w:pict>
@@ -353,7 +353,427 @@
         <mc:AlternateContent>
           <mc:Choice Requires="wps">
             <w:drawing>
-              <wp:anchor distT="0" distB="0" distL="114300" distR="114300" simplePos="0" relativeHeight="251665408" behindDoc="0" locked="0" layoutInCell="1" allowOverlap="1" wp14:anchorId="3A8CA576" wp14:editId="73B44522">
+              <wp:anchor distT="0" distB="0" distL="114300" distR="114300" simplePos="0" relativeHeight="251671552" behindDoc="0" locked="0" layoutInCell="1" allowOverlap="1" wp14:anchorId="7955CE7C" wp14:editId="02503E4E">
+                <wp:simplePos x="0" y="0"/>
+                <wp:positionH relativeFrom="column">
+                  <wp:posOffset>2957071</wp:posOffset>
+                </wp:positionH>
+                <wp:positionV relativeFrom="paragraph">
+                  <wp:posOffset>23372</wp:posOffset>
+                </wp:positionV>
+                <wp:extent cx="2907665" cy="2907665"/>
+                <wp:effectExtent l="0" t="0" r="0" b="0"/>
+                <wp:wrapNone/>
+                <wp:docPr id="587866230" name="Oval 7"/>
+                <wp:cNvGraphicFramePr/>
+                <a:graphic xmlns:a="http://schemas.openxmlformats.org/drawingml/2006/main">
+                  <a:graphicData uri="http://schemas.microsoft.com/office/word/2010/wordprocessingShape">
+                    <wps:wsp>
+                      <wps:cNvSpPr/>
+                      <wps:spPr>
+                        <a:xfrm rot="741400">
+                          <a:off x="0" y="0"/>
+                          <a:ext cx="2907665" cy="2907665"/>
+                        </a:xfrm>
+                        <a:prstGeom prst="ellipse">
+                          <a:avLst/>
+                        </a:prstGeom>
+                        <a:gradFill flip="none" rotWithShape="1">
+                          <a:gsLst>
+                            <a:gs pos="94000">
+                              <a:srgbClr val="0D0D0D">
+                                <a:alpha val="28069"/>
+                              </a:srgbClr>
+                            </a:gs>
+                            <a:gs pos="77000">
+                              <a:srgbClr val="0D0D0D">
+                                <a:alpha val="0"/>
+                              </a:srgbClr>
+                            </a:gs>
+                            <a:gs pos="0">
+                              <a:schemeClr val="tx1">
+                                <a:lumMod val="95000"/>
+                                <a:lumOff val="5000"/>
+                                <a:alpha val="0"/>
+                              </a:schemeClr>
+                            </a:gs>
+                            <a:gs pos="100000">
+                              <a:schemeClr val="tx1">
+                                <a:lumMod val="95000"/>
+                                <a:lumOff val="5000"/>
+                              </a:schemeClr>
+                            </a:gs>
+                          </a:gsLst>
+                          <a:path path="circle">
+                            <a:fillToRect r="100000" b="100000"/>
+                          </a:path>
+                          <a:tileRect l="-100000" t="-100000"/>
+                        </a:gradFill>
+                        <a:ln>
+                          <a:noFill/>
+                        </a:ln>
+                      </wps:spPr>
+                      <wps:style>
+                        <a:lnRef idx="2">
+                          <a:schemeClr val="accent1">
+                            <a:shade val="15000"/>
+                          </a:schemeClr>
+                        </a:lnRef>
+                        <a:fillRef idx="1">
+                          <a:schemeClr val="accent1"/>
+                        </a:fillRef>
+                        <a:effectRef idx="0">
+                          <a:schemeClr val="accent1"/>
+                        </a:effectRef>
+                        <a:fontRef idx="minor">
+                          <a:schemeClr val="lt1"/>
+                        </a:fontRef>
+                      </wps:style>
+                      <wps:bodyPr rot="0" spcFirstLastPara="0" vertOverflow="overflow" horzOverflow="overflow" vert="horz" wrap="square" lIns="91440" tIns="45720" rIns="91440" bIns="45720" numCol="1" spcCol="0" rtlCol="0" fromWordArt="0" anchor="ctr" anchorCtr="0" forceAA="0" compatLnSpc="1">
+                        <a:prstTxWarp prst="textNoShape">
+                          <a:avLst/>
+                        </a:prstTxWarp>
+                        <a:noAutofit/>
+                      </wps:bodyPr>
+                    </wps:wsp>
+                  </a:graphicData>
+                </a:graphic>
+              </wp:anchor>
+            </w:drawing>
+          </mc:Choice>
+          <mc:Fallback>
+            <w:pict>
+              <v:oval w14:anchorId="25FE280B" id="Oval 7" o:spid="_x0000_s1026" style="position:absolute;margin-left:232.85pt;margin-top:1.85pt;width:228.95pt;height:228.95pt;rotation:809807fd;z-index:251671552;visibility:visible;mso-wrap-style:square;mso-wrap-distance-left:9pt;mso-wrap-distance-top:0;mso-wrap-distance-right:9pt;mso-wrap-distance-bottom:0;mso-position-horizontal:absolute;mso-position-horizontal-relative:text;mso-position-vertical:absolute;mso-position-vertical-relative:text;v-text-anchor:middle" o:gfxdata="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" fillcolor="#0d0d0d [3069]" stroked="f" strokeweight="1pt">
+                <v:fill color2="#0d0d0d [3069]" o:opacity2="0" rotate="t" colors="0 #0d0d0d;50463f #0d0d0d;61604f #0d0d0d;1 #0d0d0d" focus="100%" type="gradientRadial"/>
+                <v:stroke joinstyle="miter"/>
+              </v:oval>
+            </w:pict>
+          </mc:Fallback>
+        </mc:AlternateContent>
+      </w:r>
+      <w:r>
+        <w:rPr>
+          <w:noProof/>
+        </w:rPr>
+        <mc:AlternateContent>
+          <mc:Choice Requires="wps">
+            <w:drawing>
+              <wp:anchor distT="0" distB="0" distL="114300" distR="114300" simplePos="0" relativeHeight="251669504" behindDoc="0" locked="0" layoutInCell="1" allowOverlap="1" wp14:anchorId="7A10B593" wp14:editId="1CCE689E">
+                <wp:simplePos x="0" y="0"/>
+                <wp:positionH relativeFrom="column">
+                  <wp:posOffset>2957071</wp:posOffset>
+                </wp:positionH>
+                <wp:positionV relativeFrom="paragraph">
+                  <wp:posOffset>23371</wp:posOffset>
+                </wp:positionV>
+                <wp:extent cx="2907665" cy="2907665"/>
+                <wp:effectExtent l="0" t="0" r="0" b="0"/>
+                <wp:wrapNone/>
+                <wp:docPr id="916444795" name="Oval 7"/>
+                <wp:cNvGraphicFramePr/>
+                <a:graphic xmlns:a="http://schemas.openxmlformats.org/drawingml/2006/main">
+                  <a:graphicData uri="http://schemas.microsoft.com/office/word/2010/wordprocessingShape">
+                    <wps:wsp>
+                      <wps:cNvSpPr/>
+                      <wps:spPr>
+                        <a:xfrm rot="1879911">
+                          <a:off x="0" y="0"/>
+                          <a:ext cx="2907665" cy="2907665"/>
+                        </a:xfrm>
+                        <a:prstGeom prst="ellipse">
+                          <a:avLst/>
+                        </a:prstGeom>
+                        <a:gradFill flip="none" rotWithShape="1">
+                          <a:gsLst>
+                            <a:gs pos="86000">
+                              <a:srgbClr val="0D0D0D">
+                                <a:alpha val="11967"/>
+                              </a:srgbClr>
+                            </a:gs>
+                            <a:gs pos="77000">
+                              <a:srgbClr val="0D0D0D">
+                                <a:alpha val="0"/>
+                              </a:srgbClr>
+                            </a:gs>
+                            <a:gs pos="0">
+                              <a:schemeClr val="tx1">
+                                <a:lumMod val="95000"/>
+                                <a:lumOff val="5000"/>
+                                <a:alpha val="0"/>
+                              </a:schemeClr>
+                            </a:gs>
+                            <a:gs pos="100000">
+                              <a:schemeClr val="tx1">
+                                <a:lumMod val="95000"/>
+                                <a:lumOff val="5000"/>
+                              </a:schemeClr>
+                            </a:gs>
+                          </a:gsLst>
+                          <a:path path="circle">
+                            <a:fillToRect r="100000" b="100000"/>
+                          </a:path>
+                          <a:tileRect l="-100000" t="-100000"/>
+                        </a:gradFill>
+                        <a:ln>
+                          <a:noFill/>
+                        </a:ln>
+                      </wps:spPr>
+                      <wps:style>
+                        <a:lnRef idx="2">
+                          <a:schemeClr val="accent1">
+                            <a:shade val="15000"/>
+                          </a:schemeClr>
+                        </a:lnRef>
+                        <a:fillRef idx="1">
+                          <a:schemeClr val="accent1"/>
+                        </a:fillRef>
+                        <a:effectRef idx="0">
+                          <a:schemeClr val="accent1"/>
+                        </a:effectRef>
+                        <a:fontRef idx="minor">
+                          <a:schemeClr val="lt1"/>
+                        </a:fontRef>
+                      </wps:style>
+                      <wps:bodyPr rot="0" spcFirstLastPara="0" vertOverflow="overflow" horzOverflow="overflow" vert="horz" wrap="square" lIns="91440" tIns="45720" rIns="91440" bIns="45720" numCol="1" spcCol="0" rtlCol="0" fromWordArt="0" anchor="ctr" anchorCtr="0" forceAA="0" compatLnSpc="1">
+                        <a:prstTxWarp prst="textNoShape">
+                          <a:avLst/>
+                        </a:prstTxWarp>
+                        <a:noAutofit/>
+                      </wps:bodyPr>
+                    </wps:wsp>
+                  </a:graphicData>
+                </a:graphic>
+              </wp:anchor>
+            </w:drawing>
+          </mc:Choice>
+          <mc:Fallback>
+            <w:pict>
+              <v:oval w14:anchorId="19E95A74" id="Oval 7" o:spid="_x0000_s1026" style="position:absolute;margin-left:232.85pt;margin-top:1.85pt;width:228.95pt;height:228.95pt;rotation:2053364fd;z-index:251669504;visibility:visible;mso-wrap-style:square;mso-wrap-distance-left:9pt;mso-wrap-distance-top:0;mso-wrap-distance-right:9pt;mso-wrap-distance-bottom:0;mso-position-horizontal:absolute;mso-position-horizontal-relative:text;mso-position-vertical:absolute;mso-position-vertical-relative:text;v-text-anchor:middle" o:gfxdata="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" fillcolor="#0d0d0d [3069]" stroked="f" strokeweight="1pt">
+                <v:fill color2="#0d0d0d [3069]" o:opacity2="0" rotate="t" colors="0 #0d0d0d;50463f #0d0d0d;56361f #0d0d0d;1 #0d0d0d" focus="100%" type="gradientRadial"/>
+                <v:stroke joinstyle="miter"/>
+              </v:oval>
+            </w:pict>
+          </mc:Fallback>
+        </mc:AlternateContent>
+      </w:r>
+      <w:r>
+        <w:rPr>
+          <w:noProof/>
+        </w:rPr>
+        <mc:AlternateContent>
+          <mc:Choice Requires="wps">
+            <w:drawing>
+              <wp:anchor distT="0" distB="0" distL="114300" distR="114300" simplePos="0" relativeHeight="251666432" behindDoc="0" locked="0" layoutInCell="1" allowOverlap="1" wp14:anchorId="669127B8" wp14:editId="26AA439A">
+                <wp:simplePos x="0" y="0"/>
+                <wp:positionH relativeFrom="column">
+                  <wp:posOffset>2957808</wp:posOffset>
+                </wp:positionH>
+                <wp:positionV relativeFrom="paragraph">
+                  <wp:posOffset>20912</wp:posOffset>
+                </wp:positionV>
+                <wp:extent cx="2907665" cy="2907665"/>
+                <wp:effectExtent l="0" t="0" r="0" b="0"/>
+                <wp:wrapNone/>
+                <wp:docPr id="1517671801" name="Oval 7"/>
+                <wp:cNvGraphicFramePr/>
+                <a:graphic xmlns:a="http://schemas.openxmlformats.org/drawingml/2006/main">
+                  <a:graphicData uri="http://schemas.microsoft.com/office/word/2010/wordprocessingShape">
+                    <wps:wsp>
+                      <wps:cNvSpPr/>
+                      <wps:spPr>
+                        <a:xfrm rot="1044688">
+                          <a:off x="0" y="0"/>
+                          <a:ext cx="2907665" cy="2907665"/>
+                        </a:xfrm>
+                        <a:prstGeom prst="ellipse">
+                          <a:avLst/>
+                        </a:prstGeom>
+                        <a:gradFill flip="none" rotWithShape="1">
+                          <a:gsLst>
+                            <a:gs pos="94000">
+                              <a:srgbClr val="0D0D0D">
+                                <a:alpha val="21711"/>
+                              </a:srgbClr>
+                            </a:gs>
+                            <a:gs pos="77000">
+                              <a:srgbClr val="0D0D0D">
+                                <a:alpha val="0"/>
+                              </a:srgbClr>
+                            </a:gs>
+                            <a:gs pos="0">
+                              <a:schemeClr val="tx1">
+                                <a:lumMod val="95000"/>
+                                <a:lumOff val="5000"/>
+                                <a:alpha val="0"/>
+                              </a:schemeClr>
+                            </a:gs>
+                            <a:gs pos="100000">
+                              <a:schemeClr val="tx1">
+                                <a:lumMod val="95000"/>
+                                <a:lumOff val="5000"/>
+                              </a:schemeClr>
+                            </a:gs>
+                          </a:gsLst>
+                          <a:path path="circle">
+                            <a:fillToRect r="100000" b="100000"/>
+                          </a:path>
+                          <a:tileRect l="-100000" t="-100000"/>
+                        </a:gradFill>
+                        <a:ln>
+                          <a:noFill/>
+                        </a:ln>
+                      </wps:spPr>
+                      <wps:style>
+                        <a:lnRef idx="2">
+                          <a:schemeClr val="accent1">
+                            <a:shade val="15000"/>
+                          </a:schemeClr>
+                        </a:lnRef>
+                        <a:fillRef idx="1">
+                          <a:schemeClr val="accent1"/>
+                        </a:fillRef>
+                        <a:effectRef idx="0">
+                          <a:schemeClr val="accent1"/>
+                        </a:effectRef>
+                        <a:fontRef idx="minor">
+                          <a:schemeClr val="lt1"/>
+                        </a:fontRef>
+                      </wps:style>
+                      <wps:bodyPr rot="0" spcFirstLastPara="0" vertOverflow="overflow" horzOverflow="overflow" vert="horz" wrap="square" lIns="91440" tIns="45720" rIns="91440" bIns="45720" numCol="1" spcCol="0" rtlCol="0" fromWordArt="0" anchor="ctr" anchorCtr="0" forceAA="0" compatLnSpc="1">
+                        <a:prstTxWarp prst="textNoShape">
+                          <a:avLst/>
+                        </a:prstTxWarp>
+                        <a:noAutofit/>
+                      </wps:bodyPr>
+                    </wps:wsp>
+                  </a:graphicData>
+                </a:graphic>
+              </wp:anchor>
+            </w:drawing>
+          </mc:Choice>
+          <mc:Fallback>
+            <w:pict>
+              <v:oval w14:anchorId="7A816EE6" id="Oval 7" o:spid="_x0000_s1026" style="position:absolute;margin-left:232.9pt;margin-top:1.65pt;width:228.95pt;height:228.95pt;rotation:1141078fd;z-index:251666432;visibility:visible;mso-wrap-style:square;mso-wrap-distance-left:9pt;mso-wrap-distance-top:0;mso-wrap-distance-right:9pt;mso-wrap-distance-bottom:0;mso-position-horizontal:absolute;mso-position-horizontal-relative:text;mso-position-vertical:absolute;mso-position-vertical-relative:text;v-text-anchor:middle" o:gfxdata="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" fillcolor="#0d0d0d [3069]" stroked="f" strokeweight="1pt">
+                <v:fill color2="#0d0d0d [3069]" o:opacity2="0" rotate="t" colors="0 #0d0d0d;50463f #0d0d0d;61604f #0d0d0d;1 #0d0d0d" focus="100%" type="gradientRadial"/>
+                <v:stroke joinstyle="miter"/>
+              </v:oval>
+            </w:pict>
+          </mc:Fallback>
+        </mc:AlternateContent>
+      </w:r>
+      <w:r>
+        <w:rPr>
+          <w:noProof/>
+        </w:rPr>
+        <mc:AlternateContent>
+          <mc:Choice Requires="wps">
+            <w:drawing>
+              <wp:anchor distT="0" distB="0" distL="114300" distR="114300" simplePos="0" relativeHeight="251667456" behindDoc="0" locked="0" layoutInCell="1" allowOverlap="1" wp14:anchorId="43FCE21C" wp14:editId="574F463E">
+                <wp:simplePos x="0" y="0"/>
+                <wp:positionH relativeFrom="column">
+                  <wp:posOffset>2957830</wp:posOffset>
+                </wp:positionH>
+                <wp:positionV relativeFrom="paragraph">
+                  <wp:posOffset>19685</wp:posOffset>
+                </wp:positionV>
+                <wp:extent cx="2907665" cy="2907665"/>
+                <wp:effectExtent l="0" t="0" r="0" b="635"/>
+                <wp:wrapNone/>
+                <wp:docPr id="1511019812" name="Oval 7"/>
+                <wp:cNvGraphicFramePr/>
+                <a:graphic xmlns:a="http://schemas.openxmlformats.org/drawingml/2006/main">
+                  <a:graphicData uri="http://schemas.microsoft.com/office/word/2010/wordprocessingShape">
+                    <wps:wsp>
+                      <wps:cNvSpPr/>
+                      <wps:spPr>
+                        <a:xfrm rot="1360353">
+                          <a:off x="0" y="0"/>
+                          <a:ext cx="2907665" cy="2907665"/>
+                        </a:xfrm>
+                        <a:prstGeom prst="ellipse">
+                          <a:avLst/>
+                        </a:prstGeom>
+                        <a:gradFill flip="none" rotWithShape="1">
+                          <a:gsLst>
+                            <a:gs pos="83000">
+                              <a:srgbClr val="0D0D0D">
+                                <a:alpha val="10971"/>
+                              </a:srgbClr>
+                            </a:gs>
+                            <a:gs pos="77000">
+                              <a:srgbClr val="0D0D0D">
+                                <a:alpha val="0"/>
+                              </a:srgbClr>
+                            </a:gs>
+                            <a:gs pos="0">
+                              <a:schemeClr val="tx1">
+                                <a:lumMod val="95000"/>
+                                <a:lumOff val="5000"/>
+                                <a:alpha val="0"/>
+                              </a:schemeClr>
+                            </a:gs>
+                            <a:gs pos="100000">
+                              <a:schemeClr val="tx1">
+                                <a:lumMod val="95000"/>
+                                <a:lumOff val="5000"/>
+                              </a:schemeClr>
+                            </a:gs>
+                          </a:gsLst>
+                          <a:path path="circle">
+                            <a:fillToRect r="100000" b="100000"/>
+                          </a:path>
+                          <a:tileRect l="-100000" t="-100000"/>
+                        </a:gradFill>
+                        <a:ln>
+                          <a:noFill/>
+                        </a:ln>
+                      </wps:spPr>
+                      <wps:style>
+                        <a:lnRef idx="2">
+                          <a:schemeClr val="accent1">
+                            <a:shade val="15000"/>
+                          </a:schemeClr>
+                        </a:lnRef>
+                        <a:fillRef idx="1">
+                          <a:schemeClr val="accent1"/>
+                        </a:fillRef>
+                        <a:effectRef idx="0">
+                          <a:schemeClr val="accent1"/>
+                        </a:effectRef>
+                        <a:fontRef idx="minor">
+                          <a:schemeClr val="lt1"/>
+                        </a:fontRef>
+                      </wps:style>
+                      <wps:bodyPr rot="0" spcFirstLastPara="0" vertOverflow="overflow" horzOverflow="overflow" vert="horz" wrap="square" lIns="91440" tIns="45720" rIns="91440" bIns="45720" numCol="1" spcCol="0" rtlCol="0" fromWordArt="0" anchor="ctr" anchorCtr="0" forceAA="0" compatLnSpc="1">
+                        <a:prstTxWarp prst="textNoShape">
+                          <a:avLst/>
+                        </a:prstTxWarp>
+                        <a:noAutofit/>
+                      </wps:bodyPr>
+                    </wps:wsp>
+                  </a:graphicData>
+                </a:graphic>
+              </wp:anchor>
+            </w:drawing>
+          </mc:Choice>
+          <mc:Fallback>
+            <w:pict>
+              <v:oval w14:anchorId="7680862E" id="Oval 7" o:spid="_x0000_s1026" style="position:absolute;margin-left:232.9pt;margin-top:1.55pt;width:228.95pt;height:228.95pt;rotation:1485868fd;z-index:251667456;visibility:visible;mso-wrap-style:square;mso-wrap-distance-left:9pt;mso-wrap-distance-top:0;mso-wrap-distance-right:9pt;mso-wrap-distance-bottom:0;mso-position-horizontal:absolute;mso-position-horizontal-relative:text;mso-position-vertical:absolute;mso-position-vertical-relative:text;v-text-anchor:middle" o:gfxdata="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" fillcolor="#0d0d0d [3069]" stroked="f" strokeweight="1pt">
+                <v:fill color2="#0d0d0d [3069]" o:opacity2="0" rotate="t" colors="0 #0d0d0d;50463f #0d0d0d;54395f #0d0d0d;1 #0d0d0d" focus="100%" type="gradientRadial"/>
+                <v:stroke joinstyle="miter"/>
+              </v:oval>
+            </w:pict>
+          </mc:Fallback>
+        </mc:AlternateContent>
+      </w:r>
+      <w:r>
+        <w:rPr>
+          <w:noProof/>
+        </w:rPr>
+        <mc:AlternateContent>
+          <mc:Choice Requires="wps">
+            <w:drawing>
+              <wp:anchor distT="0" distB="0" distL="114300" distR="114300" simplePos="0" relativeHeight="251665408" behindDoc="0" locked="0" layoutInCell="1" allowOverlap="1" wp14:anchorId="3A8CA576" wp14:editId="4ADE2D8B">
                 <wp:simplePos x="0" y="0"/>
                 <wp:positionH relativeFrom="column">
                   <wp:posOffset>2958732</wp:posOffset>
@@ -362,7 +782,7 @@
                   <wp:posOffset>20587</wp:posOffset>
                 </wp:positionV>
                 <wp:extent cx="2907792" cy="2907792"/>
-                <wp:effectExtent l="0" t="0" r="635" b="635"/>
+                <wp:effectExtent l="0" t="0" r="0" b="0"/>
                 <wp:wrapNone/>
                 <wp:docPr id="426765156" name="Oval 7"/>
                 <wp:cNvGraphicFramePr/>
@@ -439,7 +859,7 @@
           </mc:Choice>
           <mc:Fallback>
             <w:pict>
-              <v:oval w14:anchorId="49F347C6" id="Oval 7" o:spid="_x0000_s1026" style="position:absolute;margin-left:232.95pt;margin-top:1.6pt;width:228.95pt;height:228.95pt;z-index:251665408;visibility:visible;mso-wrap-style:square;mso-wrap-distance-left:9pt;mso-wrap-distance-top:0;mso-wrap-distance-right:9pt;mso-wrap-distance-bottom:0;mso-position-horizontal:absolute;mso-position-horizontal-relative:text;mso-position-vertical:absolute;mso-position-vertical-relative:text;v-text-anchor:middle" o:gfxdata="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" fillcolor="#0d0d0d [3069]" stroked="f" strokeweight="1pt">
+              <v:oval w14:anchorId="57DED575" id="Oval 7" o:spid="_x0000_s1026" style="position:absolute;margin-left:232.95pt;margin-top:1.6pt;width:228.95pt;height:228.95pt;z-index:251665408;visibility:visible;mso-wrap-style:square;mso-wrap-distance-left:9pt;mso-wrap-distance-top:0;mso-wrap-distance-right:9pt;mso-wrap-distance-bottom:0;mso-position-horizontal:absolute;mso-position-horizontal-relative:text;mso-position-vertical:absolute;mso-position-vertical-relative:text;v-text-anchor:middle" o:gfxdata="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" fillcolor="#0d0d0d [3069]" stroked="f" strokeweight="1pt">
                 <v:fill opacity="10067f" color2="#0d0d0d [3069]" o:opacity2="0" rotate="t" focusposition=".5,.5" focussize="" focus="61%" type="gradientRadial"/>
                 <v:stroke joinstyle="miter"/>
               </v:oval>
@@ -447,111 +867,6 @@
           </mc:Fallback>
         </mc:AlternateContent>
       </w:r>
-      <w:r>
-        <w:rPr>
-          <w:noProof/>
-        </w:rPr>
-        <mc:AlternateContent>
-          <mc:Choice Requires="wps">
-            <w:drawing>
-              <wp:anchor distT="0" distB="0" distL="114300" distR="114300" simplePos="0" relativeHeight="251666432" behindDoc="0" locked="0" layoutInCell="1" allowOverlap="1" wp14:anchorId="669127B8" wp14:editId="78F45A15">
-                <wp:simplePos x="0" y="0"/>
-                <wp:positionH relativeFrom="column">
-                  <wp:posOffset>2965585</wp:posOffset>
-                </wp:positionH>
-                <wp:positionV relativeFrom="paragraph">
-                  <wp:posOffset>36796</wp:posOffset>
-                </wp:positionV>
-                <wp:extent cx="2907665" cy="2907665"/>
-                <wp:effectExtent l="0" t="0" r="0" b="635"/>
-                <wp:wrapNone/>
-                <wp:docPr id="1517671801" name="Oval 7"/>
-                <wp:cNvGraphicFramePr/>
-                <a:graphic xmlns:a="http://schemas.openxmlformats.org/drawingml/2006/main">
-                  <a:graphicData uri="http://schemas.microsoft.com/office/word/2010/wordprocessingShape">
-                    <wps:wsp>
-                      <wps:cNvSpPr/>
-                      <wps:spPr>
-                        <a:xfrm rot="1578882">
-                          <a:off x="0" y="0"/>
-                          <a:ext cx="2907665" cy="2907665"/>
-                        </a:xfrm>
-                        <a:prstGeom prst="ellipse">
-                          <a:avLst/>
-                        </a:prstGeom>
-                        <a:gradFill flip="none" rotWithShape="1">
-                          <a:gsLst>
-                            <a:gs pos="94000">
-                              <a:srgbClr val="0D0D0D">
-                                <a:alpha val="50897"/>
-                              </a:srgbClr>
-                            </a:gs>
-                            <a:gs pos="77000">
-                              <a:srgbClr val="0D0D0D">
-                                <a:alpha val="0"/>
-                              </a:srgbClr>
-                            </a:gs>
-                            <a:gs pos="0">
-                              <a:schemeClr val="tx1">
-                                <a:lumMod val="95000"/>
-                                <a:lumOff val="5000"/>
-                                <a:alpha val="0"/>
-                              </a:schemeClr>
-                            </a:gs>
-                            <a:gs pos="100000">
-                              <a:schemeClr val="tx1">
-                                <a:lumMod val="95000"/>
-                                <a:lumOff val="5000"/>
-                              </a:schemeClr>
-                            </a:gs>
-                          </a:gsLst>
-                          <a:path path="circle">
-                            <a:fillToRect r="100000" b="100000"/>
-                          </a:path>
-                          <a:tileRect l="-100000" t="-100000"/>
-                        </a:gradFill>
-                        <a:ln>
-                          <a:noFill/>
-                        </a:ln>
-                      </wps:spPr>
-                      <wps:style>
-                        <a:lnRef idx="2">
-                          <a:schemeClr val="accent1">
-                            <a:shade val="15000"/>
-                          </a:schemeClr>
-                        </a:lnRef>
-                        <a:fillRef idx="1">
-                          <a:schemeClr val="accent1"/>
-                        </a:fillRef>
-                        <a:effectRef idx="0">
-                          <a:schemeClr val="accent1"/>
-                        </a:effectRef>
-                        <a:fontRef idx="minor">
-                          <a:schemeClr val="lt1"/>
-                        </a:fontRef>
-                      </wps:style>
-                      <wps:bodyPr rot="0" spcFirstLastPara="0" vertOverflow="overflow" horzOverflow="overflow" vert="horz" wrap="square" lIns="91440" tIns="45720" rIns="91440" bIns="45720" numCol="1" spcCol="0" rtlCol="0" fromWordArt="0" anchor="ctr" anchorCtr="0" forceAA="0" compatLnSpc="1">
-                        <a:prstTxWarp prst="textNoShape">
-                          <a:avLst/>
-                        </a:prstTxWarp>
-                        <a:noAutofit/>
-                      </wps:bodyPr>
-                    </wps:wsp>
-                  </a:graphicData>
-                </a:graphic>
-              </wp:anchor>
-            </w:drawing>
-          </mc:Choice>
-          <mc:Fallback>
-            <w:pict>
-              <v:oval w14:anchorId="6C2D92C9" id="Oval 7" o:spid="_x0000_s1026" style="position:absolute;margin-left:233.5pt;margin-top:2.9pt;width:228.95pt;height:228.95pt;rotation:1724560fd;z-index:251666432;visibility:visible;mso-wrap-style:square;mso-wrap-distance-left:9pt;mso-wrap-distance-top:0;mso-wrap-distance-right:9pt;mso-wrap-distance-bottom:0;mso-position-horizontal:absolute;mso-position-horizontal-relative:text;mso-position-vertical:absolute;mso-position-vertical-relative:text;v-text-anchor:middle" o:gfxdata="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" fillcolor="#0d0d0d [3069]" stroked="f" strokeweight="1pt">
-                <v:fill color2="#0d0d0d [3069]" o:opacity2="0" rotate="t" colors="0 #0d0d0d;50463f #0d0d0d;61604f #0d0d0d;1 #0d0d0d" focus="100%" type="gradientRadial"/>
-                <v:stroke joinstyle="miter"/>
-              </v:oval>
-            </w:pict>
-          </mc:Fallback>
-        </mc:AlternateContent>
-      </w:r>
     </w:p>
     <w:p/>
     <w:p/>
@@ -574,7 +889,7 @@
           <w:noProof/>
         </w:rPr>
         <w:drawing>
-          <wp:anchor distT="0" distB="0" distL="114300" distR="114300" simplePos="0" relativeHeight="251660288" behindDoc="0" locked="0" layoutInCell="1" allowOverlap="1" wp14:anchorId="672D0C6A" wp14:editId="66791B71">
+          <wp:anchor distT="0" distB="0" distL="114300" distR="114300" simplePos="0" relativeHeight="251660288" behindDoc="0" locked="0" layoutInCell="1" allowOverlap="1" wp14:anchorId="672D0C6A" wp14:editId="1D9D8D67">
             <wp:simplePos x="0" y="0"/>
             <wp:positionH relativeFrom="column">
               <wp:posOffset>75982</wp:posOffset>
@@ -603,10 +918,10 @@
                           <a14:imgProps xmlns:a14="http://schemas.microsoft.com/office/drawing/2010/main">
                             <a14:imgLayer r:embed="rId6">
                               <a14:imgEffect>
-                                <a14:sharpenSoften amount="100000"/>
+                                <a14:artisticBlur radius="0"/>
                               </a14:imgEffect>
                               <a14:imgEffect>
-                                <a14:brightnessContrast bright="-17000" contrast="32000"/>
+                                <a14:sharpenSoften amount="100000"/>
                               </a14:imgEffect>
                             </a14:imgLayer>
                           </a14:imgProps>
@@ -630,6 +945,9 @@
                     <a:ln>
                       <a:noFill/>
                     </a:ln>
+                    <a:effectLst>
+                      <a:softEdge rad="0"/>
+                    </a:effectLst>
                     <a:extLst>
                       <a:ext uri="{53640926-AAD7-44D8-BBD7-CCE9431645EC}">
                         <a14:shadowObscured xmlns:a14="http://schemas.microsoft.com/office/drawing/2010/main"/>
